--- a/Lab_3/Звіт.docx
+++ b/Lab_3/Звіт.docx
@@ -454,118 +454,6 @@
     <w:p>
       <w:pPr>
         <w:numPr>
-          <w:ilvl w:val="1"/>
-          <w:numId w:val="1"/>
-        </w:numPr>
-        <w:spacing w:before="100" w:beforeAutospacing="1" w:after="100" w:afterAutospacing="1" w:line="240" w:lineRule="auto"/>
-        <w:rPr>
-          <w:rFonts w:ascii="Times New Roman" w:eastAsia="Times New Roman" w:hAnsi="Times New Roman" w:cs="Times New Roman"/>
-          <w:kern w:val="0"/>
-          <w:sz w:val="24"/>
-          <w:szCs w:val="24"/>
-          <w:lang w:eastAsia="uk-UA"/>
-          <w14:ligatures w14:val="none"/>
-        </w:rPr>
-      </w:pPr>
-      <w:r>
-        <w:rPr>
-          <w:rFonts w:ascii="Times New Roman" w:eastAsia="Times New Roman" w:hAnsi="Times New Roman" w:cs="Times New Roman"/>
-          <w:kern w:val="0"/>
-          <w:sz w:val="24"/>
-          <w:szCs w:val="24"/>
-          <w:lang w:eastAsia="uk-UA"/>
-          <w14:ligatures w14:val="none"/>
-        </w:rPr>
-        <w:t>Розкладання нормалізованої матриці RRR на три матриці: UUU, Σ\SigmaΣ і VTV^TVT: R=UΣVTR = U \Sigma V^TR=UΣVT де:</w:t>
-      </w:r>
-    </w:p>
-    <w:p>
-      <w:pPr>
-        <w:numPr>
-          <w:ilvl w:val="2"/>
-          <w:numId w:val="1"/>
-        </w:numPr>
-        <w:spacing w:before="100" w:beforeAutospacing="1" w:after="100" w:afterAutospacing="1" w:line="240" w:lineRule="auto"/>
-        <w:rPr>
-          <w:rFonts w:ascii="Times New Roman" w:eastAsia="Times New Roman" w:hAnsi="Times New Roman" w:cs="Times New Roman"/>
-          <w:kern w:val="0"/>
-          <w:sz w:val="24"/>
-          <w:szCs w:val="24"/>
-          <w:lang w:eastAsia="uk-UA"/>
-          <w14:ligatures w14:val="none"/>
-        </w:rPr>
-      </w:pPr>
-      <w:r>
-        <w:rPr>
-          <w:rFonts w:ascii="Times New Roman" w:eastAsia="Times New Roman" w:hAnsi="Times New Roman" w:cs="Times New Roman"/>
-          <w:kern w:val="0"/>
-          <w:sz w:val="24"/>
-          <w:szCs w:val="24"/>
-          <w:lang w:eastAsia="uk-UA"/>
-          <w14:ligatures w14:val="none"/>
-        </w:rPr>
-        <w:t>UUU — матриця лівих сингулярних векторів (розміром m×km \times km×k),</w:t>
-      </w:r>
-    </w:p>
-    <w:p>
-      <w:pPr>
-        <w:numPr>
-          <w:ilvl w:val="2"/>
-          <w:numId w:val="1"/>
-        </w:numPr>
-        <w:spacing w:before="100" w:beforeAutospacing="1" w:after="100" w:afterAutospacing="1" w:line="240" w:lineRule="auto"/>
-        <w:rPr>
-          <w:rFonts w:ascii="Times New Roman" w:eastAsia="Times New Roman" w:hAnsi="Times New Roman" w:cs="Times New Roman"/>
-          <w:kern w:val="0"/>
-          <w:sz w:val="24"/>
-          <w:szCs w:val="24"/>
-          <w:lang w:eastAsia="uk-UA"/>
-          <w14:ligatures w14:val="none"/>
-        </w:rPr>
-      </w:pPr>
-      <w:r>
-        <w:rPr>
-          <w:rFonts w:ascii="Times New Roman" w:eastAsia="Times New Roman" w:hAnsi="Times New Roman" w:cs="Times New Roman"/>
-          <w:kern w:val="0"/>
-          <w:sz w:val="24"/>
-          <w:szCs w:val="24"/>
-          <w:lang w:eastAsia="uk-UA"/>
-          <w14:ligatures w14:val="none"/>
-        </w:rPr>
-        <w:t>Σ\SigmaΣ — діагональна матриця сингулярних значень (розміром k×kk \times kk×k),</w:t>
-      </w:r>
-    </w:p>
-    <w:p>
-      <w:pPr>
-        <w:numPr>
-          <w:ilvl w:val="2"/>
-          <w:numId w:val="1"/>
-        </w:numPr>
-        <w:spacing w:before="100" w:beforeAutospacing="1" w:after="100" w:afterAutospacing="1" w:line="240" w:lineRule="auto"/>
-        <w:rPr>
-          <w:rFonts w:ascii="Times New Roman" w:eastAsia="Times New Roman" w:hAnsi="Times New Roman" w:cs="Times New Roman"/>
-          <w:kern w:val="0"/>
-          <w:sz w:val="24"/>
-          <w:szCs w:val="24"/>
-          <w:lang w:eastAsia="uk-UA"/>
-          <w14:ligatures w14:val="none"/>
-        </w:rPr>
-      </w:pPr>
-      <w:r>
-        <w:rPr>
-          <w:rFonts w:ascii="Times New Roman" w:eastAsia="Times New Roman" w:hAnsi="Times New Roman" w:cs="Times New Roman"/>
-          <w:kern w:val="0"/>
-          <w:sz w:val="24"/>
-          <w:szCs w:val="24"/>
-          <w:lang w:eastAsia="uk-UA"/>
-          <w14:ligatures w14:val="none"/>
-        </w:rPr>
-        <w:t>VTV^TVT — матриця правих сингулярних векторів (розміром k×nk \times nk×n).</w:t>
-      </w:r>
-    </w:p>
-    <w:p>
-      <w:pPr>
-        <w:numPr>
           <w:ilvl w:val="0"/>
           <w:numId w:val="1"/>
         </w:numPr>
@@ -618,7 +506,7 @@
           <w:lang w:eastAsia="uk-UA"/>
           <w14:ligatures w14:val="none"/>
         </w:rPr>
-        <w:t>Відновлення нормалізованої матриці RRR з використанням зменшеної кількості сингулярних значень: Rapprox</w:t>
+        <w:t>Відновлення нормалізованої матриці R з використанням зменшеної кількості сингулярних значень: Rapprox</w:t>
       </w:r>
       <w:r>
         <w:rPr>
@@ -720,7 +608,6 @@
           <w:lang w:eastAsia="uk-UA"/>
           <w14:ligatures w14:val="none"/>
         </w:rPr>
-        <w:lastRenderedPageBreak/>
         <w:t>2.</w:t>
       </w:r>
       <w:r>
@@ -789,6 +676,7 @@
           <w:lang w:eastAsia="uk-UA"/>
           <w14:ligatures w14:val="none"/>
         </w:rPr>
+        <w:lastRenderedPageBreak/>
         <w:t>Формування матриці оцінок:</w:t>
       </w:r>
       <w:r>
@@ -1922,7 +1810,6 @@
           <w:lang w:eastAsia="uk-UA"/>
           <w14:ligatures w14:val="none"/>
         </w:rPr>
-        <w:lastRenderedPageBreak/>
         <w:t>Прогнозування:</w:t>
       </w:r>
       <w:r>
@@ -1990,6 +1877,7 @@
           <w:lang w:eastAsia="uk-UA"/>
           <w14:ligatures w14:val="none"/>
         </w:rPr>
+        <w:lastRenderedPageBreak/>
         <w:t>Обчислювальна складність:</w:t>
       </w:r>
       <w:r>
@@ -2159,6 +2047,7 @@
           <w:rFonts w:ascii="Times New Roman" w:hAnsi="Times New Roman" w:cs="Times New Roman"/>
           <w:sz w:val="24"/>
           <w:szCs w:val="24"/>
+          <w:lang w:val="en-GB"/>
         </w:rPr>
       </w:pPr>
     </w:p>
